--- a/ai_11/ania_savchuk/epic_4/epic_4_practice_and_labs_report_savchuk_ania.docx
+++ b/ai_11/ania_savchuk/epic_4/epic_4_practice_and_labs_report_savchuk_ania.docx
@@ -4,94 +4,136 @@
   <w:body>
     <w:p>
       <w:pPr>
+        <w:keepNext w:val="0"/>
+        <w:keepLines w:val="0"/>
+        <w:widowControl/>
+        <w:suppressLineNumbers w:val="0"/>
+        <w:jc w:val="left"/>
+      </w:pPr>
+    </w:p>
+    <w:p>
+      <w:pPr>
+        <w:pStyle w:val="16"/>
+        <w:keepNext w:val="0"/>
+        <w:keepLines w:val="0"/>
+        <w:widowControl/>
+        <w:suppressLineNumbers w:val="0"/>
+        <w:bidi w:val="0"/>
+        <w:spacing w:before="0" w:beforeAutospacing="0" w:after="0" w:afterAutospacing="0" w:line="12" w:lineRule="atLeast"/>
         <w:jc w:val="center"/>
-        <w:rPr>
-          <w:rFonts w:ascii="Times New Roman" w:hAnsi="Times New Roman" w:eastAsia="Times New Roman" w:cs="Times New Roman"/>
-          <w:sz w:val="28"/>
-          <w:szCs w:val="28"/>
-        </w:rPr>
-      </w:pPr>
-      <w:r>
-        <w:rPr>
-          <w:rFonts w:ascii="Times New Roman" w:hAnsi="Times New Roman" w:eastAsia="Times New Roman" w:cs="Times New Roman"/>
-          <w:sz w:val="28"/>
-          <w:szCs w:val="28"/>
-          <w:rtl w:val="0"/>
+      </w:pPr>
+      <w:r>
+        <w:rPr>
+          <w:rFonts w:hint="default" w:ascii="Times New Roman" w:hAnsi="Times New Roman" w:cs="Times New Roman"/>
+          <w:i w:val="0"/>
+          <w:iCs w:val="0"/>
+          <w:color w:val="000000"/>
+          <w:sz w:val="26"/>
+          <w:szCs w:val="26"/>
+          <w:u w:val="none"/>
+          <w:vertAlign w:val="baseline"/>
         </w:rPr>
         <w:t>Міністерство освіти і науки України</w:t>
       </w:r>
     </w:p>
     <w:p>
       <w:pPr>
+        <w:pStyle w:val="16"/>
+        <w:keepNext w:val="0"/>
+        <w:keepLines w:val="0"/>
+        <w:widowControl/>
+        <w:suppressLineNumbers w:val="0"/>
+        <w:bidi w:val="0"/>
+        <w:spacing w:before="0" w:beforeAutospacing="0" w:after="0" w:afterAutospacing="0" w:line="12" w:lineRule="atLeast"/>
         <w:jc w:val="center"/>
-        <w:rPr>
-          <w:rFonts w:ascii="Times New Roman" w:hAnsi="Times New Roman" w:eastAsia="Times New Roman" w:cs="Times New Roman"/>
-          <w:sz w:val="28"/>
-          <w:szCs w:val="28"/>
-        </w:rPr>
-      </w:pPr>
-      <w:r>
-        <w:rPr>
-          <w:rFonts w:ascii="Times New Roman" w:hAnsi="Times New Roman" w:eastAsia="Times New Roman" w:cs="Times New Roman"/>
-          <w:sz w:val="28"/>
-          <w:szCs w:val="28"/>
-          <w:rtl w:val="0"/>
+      </w:pPr>
+      <w:r>
+        <w:rPr>
+          <w:rFonts w:hint="default" w:ascii="Times New Roman" w:hAnsi="Times New Roman" w:cs="Times New Roman"/>
+          <w:i w:val="0"/>
+          <w:iCs w:val="0"/>
+          <w:color w:val="000000"/>
+          <w:sz w:val="26"/>
+          <w:szCs w:val="26"/>
+          <w:u w:val="none"/>
+          <w:vertAlign w:val="baseline"/>
         </w:rPr>
         <w:t>Національний університет «Львівська політехніка»</w:t>
       </w:r>
     </w:p>
     <w:p>
       <w:pPr>
-        <w:spacing w:after="0" w:line="360" w:lineRule="auto"/>
+        <w:pStyle w:val="16"/>
+        <w:keepNext w:val="0"/>
+        <w:keepLines w:val="0"/>
+        <w:widowControl/>
+        <w:suppressLineNumbers w:val="0"/>
+        <w:bidi w:val="0"/>
+        <w:spacing w:before="0" w:beforeAutospacing="0" w:after="0" w:afterAutospacing="0" w:line="12" w:lineRule="atLeast"/>
         <w:jc w:val="center"/>
-        <w:rPr>
-          <w:rFonts w:ascii="Times New Roman" w:hAnsi="Times New Roman" w:eastAsia="Times New Roman" w:cs="Times New Roman"/>
-          <w:sz w:val="28"/>
-          <w:szCs w:val="28"/>
-        </w:rPr>
-      </w:pPr>
-      <w:r>
-        <w:rPr>
-          <w:rFonts w:ascii="Times New Roman" w:hAnsi="Times New Roman" w:eastAsia="Times New Roman" w:cs="Times New Roman"/>
-          <w:sz w:val="28"/>
-          <w:szCs w:val="28"/>
-          <w:rtl w:val="0"/>
+      </w:pPr>
+      <w:r>
+        <w:rPr>
+          <w:rFonts w:hint="default" w:ascii="Times New Roman" w:hAnsi="Times New Roman" w:cs="Times New Roman"/>
+          <w:i w:val="0"/>
+          <w:iCs w:val="0"/>
+          <w:color w:val="000000"/>
+          <w:sz w:val="26"/>
+          <w:szCs w:val="26"/>
+          <w:u w:val="none"/>
+          <w:vertAlign w:val="baseline"/>
         </w:rPr>
         <w:t>Кафедра систем штучного інтелекту</w:t>
       </w:r>
     </w:p>
     <w:p>
       <w:pPr>
-        <w:rPr>
-          <w:rFonts w:ascii="Times New Roman" w:hAnsi="Times New Roman" w:eastAsia="Times New Roman" w:cs="Times New Roman"/>
-        </w:rPr>
-      </w:pPr>
-    </w:p>
-    <w:p>
-      <w:pPr>
-        <w:rPr>
-          <w:rFonts w:ascii="Times New Roman" w:hAnsi="Times New Roman" w:eastAsia="Times New Roman" w:cs="Times New Roman"/>
-        </w:rPr>
-      </w:pPr>
-    </w:p>
-    <w:p>
-      <w:pPr>
+        <w:keepNext w:val="0"/>
+        <w:keepLines w:val="0"/>
+        <w:widowControl/>
+        <w:suppressLineNumbers w:val="0"/>
+        <w:spacing w:after="240" w:afterAutospacing="0"/>
         <w:jc w:val="center"/>
-        <w:rPr>
-          <w:rFonts w:hint="default" w:ascii="Times New Roman" w:hAnsi="Times New Roman" w:eastAsia="Times New Roman" w:cs="Times New Roman"/>
-          <w:lang w:val="uk-UA"/>
-        </w:rPr>
-      </w:pPr>
-      <w:r>
-        <w:rPr>
-          <w:rFonts w:hint="default" w:ascii="Times New Roman" w:hAnsi="Times New Roman" w:eastAsia="Times New Roman" w:cs="Times New Roman"/>
-          <w:lang w:val="uk-UA"/>
+      </w:pPr>
+      <w:r>
+        <w:rPr>
+          <w:rFonts w:ascii="SimSun" w:hAnsi="SimSun" w:eastAsia="SimSun" w:cs="SimSun"/>
+          <w:b w:val="0"/>
+          <w:bCs w:val="0"/>
+          <w:kern w:val="0"/>
+          <w:sz w:val="24"/>
+          <w:szCs w:val="24"/>
+          <w:lang w:val="en-US" w:eastAsia="zh-CN" w:bidi="ar"/>
+        </w:rPr>
+        <w:br w:type="textWrapping"/>
+      </w:r>
+      <w:r>
+        <w:rPr>
+          <w:rFonts w:ascii="SimSun" w:hAnsi="SimSun" w:eastAsia="SimSun" w:cs="SimSun"/>
+          <w:b w:val="0"/>
+          <w:bCs w:val="0"/>
+          <w:kern w:val="0"/>
+          <w:sz w:val="24"/>
+          <w:szCs w:val="24"/>
+          <w:lang w:val="en-US" w:eastAsia="zh-CN" w:bidi="ar"/>
+        </w:rPr>
+        <w:br w:type="textWrapping"/>
+      </w:r>
+      <w:r>
+        <w:rPr>
+          <w:rFonts w:ascii="SimSun" w:hAnsi="SimSun" w:eastAsia="SimSun" w:cs="SimSun"/>
+          <w:b w:val="0"/>
+          <w:bCs w:val="0"/>
+          <w:kern w:val="0"/>
+          <w:sz w:val="24"/>
+          <w:szCs w:val="24"/>
+          <w:lang w:val="en-US" w:eastAsia="zh-CN" w:bidi="ar"/>
         </w:rPr>
         <w:drawing>
           <wp:inline distT="0" distB="0" distL="114300" distR="114300">
-            <wp:extent cx="2955290" cy="2804160"/>
-            <wp:effectExtent l="0" t="0" r="1270" b="0"/>
-            <wp:docPr id="1" name="Picture 1" descr="photo_2023-10-31_09-34-55"/>
+            <wp:extent cx="2714625" cy="2571750"/>
+            <wp:effectExtent l="0" t="0" r="13335" b="3810"/>
+            <wp:docPr id="9" name="Picture 1" descr="IMG_256"/>
             <wp:cNvGraphicFramePr>
               <a:graphicFrameLocks xmlns:a="http://schemas.openxmlformats.org/drawingml/2006/main" noChangeAspect="1"/>
             </wp:cNvGraphicFramePr>
@@ -99,7 +141,7 @@
               <a:graphicData uri="http://schemas.openxmlformats.org/drawingml/2006/picture">
                 <pic:pic xmlns:pic="http://schemas.openxmlformats.org/drawingml/2006/picture">
                   <pic:nvPicPr>
-                    <pic:cNvPr id="1" name="Picture 1" descr="photo_2023-10-31_09-34-55"/>
+                    <pic:cNvPr id="9" name="Picture 1" descr="IMG_256"/>
                     <pic:cNvPicPr>
                       <a:picLocks noChangeAspect="1"/>
                     </pic:cNvPicPr>
@@ -113,11 +155,15 @@
                   <pic:spPr>
                     <a:xfrm>
                       <a:off x="0" y="0"/>
-                      <a:ext cx="2955290" cy="2804160"/>
+                      <a:ext cx="2714625" cy="2571750"/>
                     </a:xfrm>
                     <a:prstGeom prst="rect">
                       <a:avLst/>
                     </a:prstGeom>
+                    <a:noFill/>
+                    <a:ln w="9525">
+                      <a:noFill/>
+                    </a:ln>
                   </pic:spPr>
                 </pic:pic>
               </a:graphicData>
@@ -125,338 +171,499 @@
           </wp:inline>
         </w:drawing>
       </w:r>
-    </w:p>
-    <w:p>
-      <w:pPr>
-        <w:spacing w:line="240" w:lineRule="auto"/>
+      <w:r>
+        <w:rPr>
+          <w:rFonts w:ascii="SimSun" w:hAnsi="SimSun" w:eastAsia="SimSun" w:cs="SimSun"/>
+          <w:b w:val="0"/>
+          <w:bCs w:val="0"/>
+          <w:kern w:val="0"/>
+          <w:sz w:val="24"/>
+          <w:szCs w:val="24"/>
+          <w:lang w:val="en-US" w:eastAsia="zh-CN" w:bidi="ar"/>
+        </w:rPr>
+        <w:br w:type="textWrapping"/>
+      </w:r>
+      <w:r>
+        <w:rPr>
+          <w:rFonts w:ascii="SimSun" w:hAnsi="SimSun" w:eastAsia="SimSun" w:cs="SimSun"/>
+          <w:b w:val="0"/>
+          <w:bCs w:val="0"/>
+          <w:kern w:val="0"/>
+          <w:sz w:val="24"/>
+          <w:szCs w:val="24"/>
+          <w:lang w:val="en-US" w:eastAsia="zh-CN" w:bidi="ar"/>
+        </w:rPr>
+        <w:br w:type="textWrapping"/>
+      </w:r>
+      <w:r>
+        <w:rPr>
+          <w:rFonts w:ascii="SimSun" w:hAnsi="SimSun" w:eastAsia="SimSun" w:cs="SimSun"/>
+          <w:b w:val="0"/>
+          <w:bCs w:val="0"/>
+          <w:kern w:val="0"/>
+          <w:sz w:val="24"/>
+          <w:szCs w:val="24"/>
+          <w:lang w:val="en-US" w:eastAsia="zh-CN" w:bidi="ar"/>
+        </w:rPr>
+        <w:br w:type="textWrapping"/>
+      </w:r>
+    </w:p>
+    <w:p>
+      <w:pPr>
+        <w:pStyle w:val="16"/>
+        <w:keepNext w:val="0"/>
+        <w:keepLines w:val="0"/>
+        <w:widowControl/>
+        <w:suppressLineNumbers w:val="0"/>
+        <w:bidi w:val="0"/>
+        <w:spacing w:before="0" w:beforeAutospacing="0" w:after="0" w:afterAutospacing="0" w:line="12" w:lineRule="atLeast"/>
         <w:jc w:val="center"/>
-        <w:rPr>
-          <w:rFonts w:ascii="Times New Roman" w:hAnsi="Times New Roman" w:eastAsia="Times New Roman" w:cs="Times New Roman"/>
+      </w:pPr>
+      <w:r>
+        <w:rPr>
+          <w:rFonts w:hint="default" w:ascii="Times New Roman" w:hAnsi="Times New Roman" w:cs="Times New Roman"/>
           <w:b/>
-          <w:sz w:val="40"/>
-          <w:szCs w:val="40"/>
-        </w:rPr>
-      </w:pPr>
-    </w:p>
-    <w:p>
-      <w:pPr>
-        <w:spacing w:line="240" w:lineRule="auto"/>
+          <w:bCs/>
+          <w:i w:val="0"/>
+          <w:iCs w:val="0"/>
+          <w:color w:val="000000"/>
+          <w:sz w:val="54"/>
+          <w:szCs w:val="54"/>
+          <w:u w:val="none"/>
+          <w:vertAlign w:val="baseline"/>
+        </w:rPr>
+        <w:t>Звіт</w:t>
+      </w:r>
+      <w:r>
+        <w:rPr>
+          <w:rFonts w:hint="default" w:ascii="Times New Roman" w:hAnsi="Times New Roman" w:cs="Times New Roman"/>
+          <w:b/>
+          <w:bCs/>
+          <w:i w:val="0"/>
+          <w:iCs w:val="0"/>
+          <w:color w:val="000000"/>
+          <w:sz w:val="26"/>
+          <w:szCs w:val="26"/>
+          <w:u w:val="none"/>
+          <w:vertAlign w:val="baseline"/>
+        </w:rPr>
+        <w:t> </w:t>
+      </w:r>
+    </w:p>
+    <w:p>
+      <w:pPr>
+        <w:pStyle w:val="16"/>
+        <w:keepNext w:val="0"/>
+        <w:keepLines w:val="0"/>
+        <w:widowControl/>
+        <w:suppressLineNumbers w:val="0"/>
+        <w:bidi w:val="0"/>
+        <w:spacing w:before="0" w:beforeAutospacing="0" w:after="0" w:afterAutospacing="0" w:line="12" w:lineRule="atLeast"/>
         <w:jc w:val="center"/>
-        <w:rPr>
-          <w:rFonts w:ascii="Times New Roman" w:hAnsi="Times New Roman" w:eastAsia="Times New Roman" w:cs="Times New Roman"/>
+      </w:pPr>
+      <w:r>
+        <w:rPr>
+          <w:rFonts w:hint="default" w:ascii="Times New Roman" w:hAnsi="Times New Roman" w:cs="Times New Roman"/>
           <w:b/>
-          <w:sz w:val="40"/>
-          <w:szCs w:val="40"/>
-        </w:rPr>
-      </w:pPr>
-      <w:r>
-        <w:rPr>
-          <w:rFonts w:ascii="Times New Roman" w:hAnsi="Times New Roman" w:eastAsia="Times New Roman" w:cs="Times New Roman"/>
+          <w:bCs/>
+          <w:i w:val="0"/>
+          <w:iCs w:val="0"/>
+          <w:color w:val="000000"/>
+          <w:sz w:val="26"/>
+          <w:szCs w:val="26"/>
+          <w:u w:val="none"/>
+          <w:vertAlign w:val="baseline"/>
+        </w:rPr>
+        <w:t>про виконання лабораторних та практичних робіт блоку № 4</w:t>
+      </w:r>
+    </w:p>
+    <w:p>
+      <w:pPr>
+        <w:pStyle w:val="16"/>
+        <w:keepNext w:val="0"/>
+        <w:keepLines w:val="0"/>
+        <w:widowControl/>
+        <w:suppressLineNumbers w:val="0"/>
+        <w:bidi w:val="0"/>
+        <w:spacing w:before="0" w:beforeAutospacing="0" w:after="0" w:afterAutospacing="0" w:line="12" w:lineRule="atLeast"/>
+        <w:jc w:val="center"/>
+      </w:pPr>
+      <w:r>
+        <w:rPr>
+          <w:rFonts w:hint="default" w:ascii="Times New Roman" w:hAnsi="Times New Roman" w:cs="Times New Roman"/>
+          <w:i w:val="0"/>
+          <w:iCs w:val="0"/>
+          <w:color w:val="000000"/>
+          <w:sz w:val="26"/>
+          <w:szCs w:val="26"/>
+          <w:u w:val="none"/>
+          <w:vertAlign w:val="baseline"/>
+        </w:rPr>
+        <w:t>На тему:  «Одновимірні масиви. Двовимірні Масиви. Вказівники та Посилання. Динамічні масиви. Структури даних. Вкладені структури. Алгоритми обробки та робота з масивами та структурами.»</w:t>
+      </w:r>
+    </w:p>
+    <w:p>
+      <w:pPr>
+        <w:pStyle w:val="16"/>
+        <w:keepNext w:val="0"/>
+        <w:keepLines w:val="0"/>
+        <w:widowControl/>
+        <w:suppressLineNumbers w:val="0"/>
+        <w:bidi w:val="0"/>
+        <w:spacing w:before="0" w:beforeAutospacing="0" w:after="0" w:afterAutospacing="0" w:line="12" w:lineRule="atLeast"/>
+        <w:jc w:val="center"/>
+      </w:pPr>
+      <w:r>
+        <w:rPr>
+          <w:rFonts w:hint="default" w:ascii="Times New Roman" w:hAnsi="Times New Roman" w:cs="Times New Roman"/>
           <w:b/>
-          <w:sz w:val="40"/>
-          <w:szCs w:val="40"/>
-          <w:rtl w:val="0"/>
-        </w:rPr>
-        <w:t>Звіт</w:t>
-      </w:r>
-    </w:p>
-    <w:p>
-      <w:pPr>
-        <w:spacing w:line="240" w:lineRule="auto"/>
+          <w:bCs/>
+          <w:i/>
+          <w:iCs/>
+          <w:color w:val="000000"/>
+          <w:sz w:val="26"/>
+          <w:szCs w:val="26"/>
+          <w:u w:val="none"/>
+          <w:vertAlign w:val="baseline"/>
+        </w:rPr>
+        <w:t xml:space="preserve">з дисципліни: </w:t>
+      </w:r>
+      <w:r>
+        <w:rPr>
+          <w:rFonts w:hint="default" w:ascii="Times New Roman" w:hAnsi="Times New Roman" w:cs="Times New Roman"/>
+          <w:i w:val="0"/>
+          <w:iCs w:val="0"/>
+          <w:color w:val="000000"/>
+          <w:sz w:val="26"/>
+          <w:szCs w:val="26"/>
+          <w:u w:val="none"/>
+          <w:vertAlign w:val="baseline"/>
+        </w:rPr>
+        <w:t>«Мови та парадигми програмування»</w:t>
+      </w:r>
+    </w:p>
+    <w:p>
+      <w:pPr>
+        <w:pStyle w:val="16"/>
+        <w:keepNext w:val="0"/>
+        <w:keepLines w:val="0"/>
+        <w:widowControl/>
+        <w:suppressLineNumbers w:val="0"/>
+        <w:bidi w:val="0"/>
+        <w:spacing w:before="0" w:beforeAutospacing="0" w:after="0" w:afterAutospacing="0" w:line="12" w:lineRule="atLeast"/>
         <w:jc w:val="center"/>
+      </w:pPr>
+      <w:r>
+        <w:rPr>
+          <w:rFonts w:hint="default" w:ascii="Times New Roman" w:hAnsi="Times New Roman" w:cs="Times New Roman"/>
+          <w:i w:val="0"/>
+          <w:iCs w:val="0"/>
+          <w:color w:val="000000"/>
+          <w:sz w:val="26"/>
+          <w:szCs w:val="26"/>
+          <w:u w:val="none"/>
+          <w:vertAlign w:val="baseline"/>
+        </w:rPr>
+        <w:t>до:</w:t>
+      </w:r>
+    </w:p>
+    <w:p>
+      <w:pPr>
+        <w:pStyle w:val="16"/>
+        <w:keepNext w:val="0"/>
+        <w:keepLines w:val="0"/>
+        <w:widowControl/>
+        <w:suppressLineNumbers w:val="0"/>
+        <w:bidi w:val="0"/>
+        <w:spacing w:before="0" w:beforeAutospacing="0" w:after="0" w:afterAutospacing="0" w:line="12" w:lineRule="atLeast"/>
+        <w:jc w:val="center"/>
+      </w:pPr>
+      <w:r>
+        <w:rPr>
+          <w:rFonts w:hint="default" w:ascii="Times New Roman" w:hAnsi="Times New Roman" w:cs="Times New Roman"/>
+          <w:i w:val="0"/>
+          <w:iCs w:val="0"/>
+          <w:color w:val="000000"/>
+          <w:sz w:val="26"/>
+          <w:szCs w:val="26"/>
+          <w:u w:val="none"/>
+          <w:vertAlign w:val="baseline"/>
+        </w:rPr>
+        <w:t>ВНС Лабораторної Роботи №4 </w:t>
+      </w:r>
+    </w:p>
+    <w:p>
+      <w:pPr>
+        <w:pStyle w:val="16"/>
+        <w:keepNext w:val="0"/>
+        <w:keepLines w:val="0"/>
+        <w:widowControl/>
+        <w:suppressLineNumbers w:val="0"/>
+        <w:bidi w:val="0"/>
+        <w:spacing w:before="0" w:beforeAutospacing="0" w:after="0" w:afterAutospacing="0" w:line="12" w:lineRule="atLeast"/>
+        <w:jc w:val="center"/>
+      </w:pPr>
+      <w:r>
+        <w:rPr>
+          <w:rFonts w:hint="default" w:ascii="Times New Roman" w:hAnsi="Times New Roman" w:cs="Times New Roman"/>
+          <w:i w:val="0"/>
+          <w:iCs w:val="0"/>
+          <w:color w:val="000000"/>
+          <w:sz w:val="26"/>
+          <w:szCs w:val="26"/>
+          <w:u w:val="none"/>
+          <w:vertAlign w:val="baseline"/>
+        </w:rPr>
+        <w:t>ВНС Лабораторної Роботи №5</w:t>
+      </w:r>
+    </w:p>
+    <w:p>
+      <w:pPr>
+        <w:pStyle w:val="16"/>
+        <w:keepNext w:val="0"/>
+        <w:keepLines w:val="0"/>
+        <w:widowControl/>
+        <w:suppressLineNumbers w:val="0"/>
+        <w:bidi w:val="0"/>
+        <w:spacing w:before="0" w:beforeAutospacing="0" w:after="0" w:afterAutospacing="0" w:line="12" w:lineRule="atLeast"/>
+        <w:jc w:val="center"/>
+      </w:pPr>
+      <w:r>
+        <w:rPr>
+          <w:rFonts w:hint="default" w:ascii="Times New Roman" w:hAnsi="Times New Roman" w:cs="Times New Roman"/>
+          <w:i w:val="0"/>
+          <w:iCs w:val="0"/>
+          <w:color w:val="000000"/>
+          <w:sz w:val="26"/>
+          <w:szCs w:val="26"/>
+          <w:u w:val="none"/>
+          <w:vertAlign w:val="baseline"/>
+        </w:rPr>
+        <w:t>Алготестер Лабораторної Роботи №2</w:t>
+      </w:r>
+    </w:p>
+    <w:p>
+      <w:pPr>
+        <w:pStyle w:val="16"/>
+        <w:keepNext w:val="0"/>
+        <w:keepLines w:val="0"/>
+        <w:widowControl/>
+        <w:suppressLineNumbers w:val="0"/>
+        <w:bidi w:val="0"/>
+        <w:spacing w:before="0" w:beforeAutospacing="0" w:after="0" w:afterAutospacing="0" w:line="12" w:lineRule="atLeast"/>
+        <w:jc w:val="center"/>
+      </w:pPr>
+      <w:r>
+        <w:rPr>
+          <w:rFonts w:hint="default" w:ascii="Times New Roman" w:hAnsi="Times New Roman" w:cs="Times New Roman"/>
+          <w:i w:val="0"/>
+          <w:iCs w:val="0"/>
+          <w:color w:val="000000"/>
+          <w:sz w:val="26"/>
+          <w:szCs w:val="26"/>
+          <w:u w:val="none"/>
+          <w:vertAlign w:val="baseline"/>
+        </w:rPr>
+        <w:t>Алготестер Лабораторної Роботи №3</w:t>
+      </w:r>
+    </w:p>
+    <w:p>
+      <w:pPr>
+        <w:pStyle w:val="16"/>
+        <w:keepNext w:val="0"/>
+        <w:keepLines w:val="0"/>
+        <w:widowControl/>
+        <w:suppressLineNumbers w:val="0"/>
+        <w:bidi w:val="0"/>
+        <w:spacing w:before="0" w:beforeAutospacing="0" w:after="0" w:afterAutospacing="0" w:line="12" w:lineRule="atLeast"/>
+        <w:jc w:val="center"/>
+      </w:pPr>
+      <w:r>
+        <w:rPr>
+          <w:rFonts w:hint="default" w:ascii="Times New Roman" w:hAnsi="Times New Roman" w:cs="Times New Roman"/>
+          <w:i w:val="0"/>
+          <w:iCs w:val="0"/>
+          <w:color w:val="000000"/>
+          <w:sz w:val="26"/>
+          <w:szCs w:val="26"/>
+          <w:u w:val="none"/>
+          <w:vertAlign w:val="baseline"/>
+        </w:rPr>
+        <w:t>Практичних Робіт №4</w:t>
+      </w:r>
+    </w:p>
+    <w:p>
+      <w:pPr>
+        <w:keepNext w:val="0"/>
+        <w:keepLines w:val="0"/>
+        <w:widowControl/>
+        <w:suppressLineNumbers w:val="0"/>
+        <w:spacing w:after="240" w:afterAutospacing="0"/>
+        <w:jc w:val="left"/>
+      </w:pPr>
+      <w:r>
+        <w:rPr>
+          <w:rFonts w:ascii="SimSun" w:hAnsi="SimSun" w:eastAsia="SimSun" w:cs="SimSun"/>
+          <w:b w:val="0"/>
+          <w:bCs w:val="0"/>
+          <w:kern w:val="0"/>
+          <w:sz w:val="24"/>
+          <w:szCs w:val="24"/>
+          <w:lang w:val="en-US" w:eastAsia="zh-CN" w:bidi="ar"/>
+        </w:rPr>
+        <w:br w:type="textWrapping"/>
+      </w:r>
+      <w:r>
+        <w:rPr>
+          <w:rFonts w:ascii="SimSun" w:hAnsi="SimSun" w:eastAsia="SimSun" w:cs="SimSun"/>
+          <w:b w:val="0"/>
+          <w:bCs w:val="0"/>
+          <w:kern w:val="0"/>
+          <w:sz w:val="24"/>
+          <w:szCs w:val="24"/>
+          <w:lang w:val="en-US" w:eastAsia="zh-CN" w:bidi="ar"/>
+        </w:rPr>
+        <w:br w:type="textWrapping"/>
+      </w:r>
+      <w:r>
+        <w:rPr>
+          <w:rFonts w:ascii="SimSun" w:hAnsi="SimSun" w:eastAsia="SimSun" w:cs="SimSun"/>
+          <w:b w:val="0"/>
+          <w:bCs w:val="0"/>
+          <w:kern w:val="0"/>
+          <w:sz w:val="24"/>
+          <w:szCs w:val="24"/>
+          <w:lang w:val="en-US" w:eastAsia="zh-CN" w:bidi="ar"/>
+        </w:rPr>
+        <w:br w:type="textWrapping"/>
+      </w:r>
+    </w:p>
+    <w:p>
+      <w:pPr>
+        <w:pStyle w:val="16"/>
+        <w:keepNext w:val="0"/>
+        <w:keepLines w:val="0"/>
+        <w:widowControl/>
+        <w:suppressLineNumbers w:val="0"/>
+        <w:bidi w:val="0"/>
+        <w:spacing w:before="0" w:beforeAutospacing="0" w:after="0" w:afterAutospacing="0" w:line="12" w:lineRule="atLeast"/>
+        <w:jc w:val="right"/>
+      </w:pPr>
+      <w:r>
+        <w:rPr>
+          <w:rFonts w:hint="default" w:ascii="Times New Roman" w:hAnsi="Times New Roman" w:cs="Times New Roman"/>
+          <w:b/>
+          <w:bCs/>
+          <w:i w:val="0"/>
+          <w:iCs w:val="0"/>
+          <w:color w:val="000000"/>
+          <w:sz w:val="26"/>
+          <w:szCs w:val="26"/>
+          <w:u w:val="none"/>
+          <w:vertAlign w:val="baseline"/>
+        </w:rPr>
+        <w:t>Виконала:</w:t>
+      </w:r>
+    </w:p>
+    <w:p>
+      <w:pPr>
+        <w:pStyle w:val="16"/>
+        <w:keepNext w:val="0"/>
+        <w:keepLines w:val="0"/>
+        <w:widowControl/>
+        <w:suppressLineNumbers w:val="0"/>
+        <w:bidi w:val="0"/>
+        <w:spacing w:before="0" w:beforeAutospacing="0" w:after="0" w:afterAutospacing="0" w:line="12" w:lineRule="atLeast"/>
+        <w:jc w:val="right"/>
+        <w:rPr>
+          <w:rFonts w:hint="default"/>
+          <w:lang w:val="uk-UA"/>
+        </w:rPr>
+      </w:pPr>
+      <w:r>
+        <w:rPr>
+          <w:rFonts w:hint="default" w:ascii="Times New Roman" w:hAnsi="Times New Roman" w:cs="Times New Roman"/>
+          <w:b/>
+          <w:bCs/>
+          <w:i/>
+          <w:iCs/>
+          <w:color w:val="000000"/>
+          <w:sz w:val="26"/>
+          <w:szCs w:val="26"/>
+          <w:u w:val="none"/>
+          <w:vertAlign w:val="baseline"/>
+        </w:rPr>
+        <w:t> </w:t>
+      </w:r>
+      <w:r>
+        <w:rPr>
+          <w:rFonts w:hint="default" w:ascii="Times New Roman" w:hAnsi="Times New Roman" w:cs="Times New Roman"/>
+          <w:i w:val="0"/>
+          <w:iCs w:val="0"/>
+          <w:color w:val="000000"/>
+          <w:sz w:val="26"/>
+          <w:szCs w:val="26"/>
+          <w:u w:val="none"/>
+          <w:vertAlign w:val="baseline"/>
+        </w:rPr>
+        <w:t>Студентка групи ШІ-</w:t>
+      </w:r>
+      <w:r>
+        <w:rPr>
+          <w:rFonts w:hint="default" w:cs="Times New Roman"/>
+          <w:i w:val="0"/>
+          <w:iCs w:val="0"/>
+          <w:color w:val="000000"/>
+          <w:sz w:val="26"/>
+          <w:szCs w:val="26"/>
+          <w:u w:val="none"/>
+          <w:vertAlign w:val="baseline"/>
+          <w:lang w:val="uk-UA"/>
+        </w:rPr>
+        <w:t>11</w:t>
+      </w:r>
+    </w:p>
+    <w:p>
+      <w:pPr>
+        <w:pStyle w:val="16"/>
+        <w:keepNext w:val="0"/>
+        <w:keepLines w:val="0"/>
+        <w:widowControl/>
+        <w:suppressLineNumbers w:val="0"/>
+        <w:wordWrap w:val="0"/>
+        <w:bidi w:val="0"/>
+        <w:spacing w:before="0" w:beforeAutospacing="0" w:after="0" w:afterAutospacing="0" w:line="12" w:lineRule="atLeast"/>
+        <w:jc w:val="right"/>
+        <w:rPr>
+          <w:rFonts w:hint="default"/>
+          <w:lang w:val="uk-UA"/>
+        </w:rPr>
+      </w:pPr>
+      <w:r>
+        <w:rPr>
+          <w:rFonts w:hint="default" w:cs="Times New Roman"/>
+          <w:i w:val="0"/>
+          <w:iCs w:val="0"/>
+          <w:color w:val="000000"/>
+          <w:sz w:val="26"/>
+          <w:szCs w:val="26"/>
+          <w:u w:val="none"/>
+          <w:vertAlign w:val="baseline"/>
+          <w:lang w:val="uk-UA"/>
+        </w:rPr>
+        <w:t>Савчук Аня Григорівна</w:t>
+      </w:r>
+    </w:p>
+    <w:p>
+      <w:pPr>
         <w:rPr>
           <w:rFonts w:ascii="Times New Roman" w:hAnsi="Times New Roman" w:eastAsia="Times New Roman" w:cs="Times New Roman"/>
           <w:sz w:val="28"/>
           <w:szCs w:val="28"/>
         </w:rPr>
       </w:pPr>
-      <w:r>
-        <w:rPr>
-          <w:rFonts w:ascii="Times New Roman" w:hAnsi="Times New Roman" w:eastAsia="Times New Roman" w:cs="Times New Roman"/>
-          <w:sz w:val="28"/>
-          <w:szCs w:val="28"/>
-          <w:rtl w:val="0"/>
-        </w:rPr>
-        <w:t xml:space="preserve">про виконання </w:t>
-      </w:r>
-    </w:p>
-    <w:p>
-      <w:pPr>
-        <w:tabs>
-          <w:tab w:val="center" w:pos="4819"/>
-          <w:tab w:val="left" w:pos="7468"/>
-        </w:tabs>
-        <w:spacing w:line="240" w:lineRule="auto"/>
-        <w:rPr>
-          <w:rFonts w:hint="default" w:ascii="Times New Roman" w:hAnsi="Times New Roman" w:eastAsia="Times New Roman" w:cs="Times New Roman"/>
-          <w:b/>
-          <w:sz w:val="28"/>
-          <w:szCs w:val="28"/>
-          <w:lang w:val="uk-UA"/>
-        </w:rPr>
-      </w:pPr>
-      <w:r>
-        <w:rPr>
-          <w:rFonts w:ascii="Times New Roman" w:hAnsi="Times New Roman" w:eastAsia="Times New Roman" w:cs="Times New Roman"/>
-          <w:b/>
-          <w:sz w:val="28"/>
-          <w:szCs w:val="28"/>
-          <w:rtl w:val="0"/>
-        </w:rPr>
-        <w:tab/>
-      </w:r>
-      <w:r>
-        <w:rPr>
-          <w:rFonts w:ascii="Times New Roman" w:hAnsi="Times New Roman" w:eastAsia="Times New Roman" w:cs="Times New Roman"/>
-          <w:b/>
-          <w:sz w:val="28"/>
-          <w:szCs w:val="28"/>
-          <w:rtl w:val="0"/>
-        </w:rPr>
-        <w:t>Лабораторних та практичних робіт №</w:t>
-      </w:r>
-      <w:r>
-        <w:rPr>
-          <w:rFonts w:hint="default" w:ascii="Times New Roman" w:hAnsi="Times New Roman" w:eastAsia="Times New Roman" w:cs="Times New Roman"/>
-          <w:b/>
-          <w:sz w:val="28"/>
-          <w:szCs w:val="28"/>
-          <w:rtl w:val="0"/>
-          <w:lang w:val="uk-UA"/>
-        </w:rPr>
-        <w:t xml:space="preserve"> 4</w:t>
-      </w:r>
-    </w:p>
-    <w:p>
-      <w:pPr>
-        <w:spacing w:line="240" w:lineRule="auto"/>
-        <w:jc w:val="center"/>
-        <w:rPr>
-          <w:rFonts w:ascii="Times New Roman" w:hAnsi="Times New Roman" w:eastAsia="Times New Roman" w:cs="Times New Roman"/>
-          <w:sz w:val="28"/>
-          <w:szCs w:val="28"/>
-        </w:rPr>
-      </w:pPr>
-      <w:r>
-        <w:rPr>
-          <w:rFonts w:ascii="Times New Roman" w:hAnsi="Times New Roman" w:eastAsia="Times New Roman" w:cs="Times New Roman"/>
-          <w:b/>
-          <w:i/>
-          <w:sz w:val="28"/>
-          <w:szCs w:val="28"/>
-          <w:rtl w:val="0"/>
-        </w:rPr>
-        <w:t xml:space="preserve">з дисципліни: </w:t>
-      </w:r>
-      <w:r>
-        <w:rPr>
-          <w:rFonts w:ascii="Times New Roman" w:hAnsi="Times New Roman" w:eastAsia="Times New Roman" w:cs="Times New Roman"/>
-          <w:sz w:val="28"/>
-          <w:szCs w:val="28"/>
-          <w:rtl w:val="0"/>
-        </w:rPr>
-        <w:t>«Мови та парадигми програмування»</w:t>
-      </w:r>
-    </w:p>
-    <w:p>
-      <w:pPr>
-        <w:spacing w:line="240" w:lineRule="auto"/>
-        <w:jc w:val="center"/>
-        <w:rPr>
-          <w:rFonts w:ascii="Times New Roman" w:hAnsi="Times New Roman" w:eastAsia="Times New Roman" w:cs="Times New Roman"/>
-          <w:sz w:val="28"/>
-          <w:szCs w:val="28"/>
-        </w:rPr>
-      </w:pPr>
-      <w:r>
-        <w:rPr>
-          <w:rFonts w:ascii="Times New Roman" w:hAnsi="Times New Roman" w:eastAsia="Times New Roman" w:cs="Times New Roman"/>
-          <w:b/>
-          <w:i/>
-          <w:sz w:val="28"/>
-          <w:szCs w:val="28"/>
-          <w:rtl w:val="0"/>
-        </w:rPr>
-        <w:t>з розділу</w:t>
-      </w:r>
-      <w:r>
-        <w:rPr>
-          <w:rFonts w:ascii="Times New Roman" w:hAnsi="Times New Roman" w:eastAsia="Times New Roman" w:cs="Times New Roman"/>
-          <w:sz w:val="28"/>
-          <w:szCs w:val="28"/>
-          <w:rtl w:val="0"/>
-        </w:rPr>
-        <w:t>:  «</w:t>
-      </w:r>
-      <w:r>
-        <w:rPr>
-          <w:rFonts w:hint="default" w:ascii="Times New Roman" w:hAnsi="Times New Roman" w:eastAsia="Times New Roman"/>
-          <w:sz w:val="28"/>
-          <w:szCs w:val="28"/>
-          <w:rtl w:val="0"/>
-        </w:rPr>
-        <w:t>Прості структури даних. Одновимірні масиви. Двовимірні Масиви. Алгоритми обробки</w:t>
-      </w:r>
-      <w:r>
-        <w:rPr>
-          <w:rFonts w:ascii="Times New Roman" w:hAnsi="Times New Roman" w:eastAsia="Times New Roman" w:cs="Times New Roman"/>
-          <w:sz w:val="28"/>
-          <w:szCs w:val="28"/>
-          <w:rtl w:val="0"/>
-        </w:rPr>
-        <w:t>»</w:t>
-      </w:r>
-    </w:p>
-    <w:p>
-      <w:pPr>
-        <w:spacing w:line="240" w:lineRule="auto"/>
-        <w:jc w:val="center"/>
-        <w:rPr>
-          <w:rFonts w:ascii="Times New Roman" w:hAnsi="Times New Roman" w:eastAsia="Times New Roman" w:cs="Times New Roman"/>
-          <w:b/>
-          <w:smallCaps/>
-          <w:sz w:val="28"/>
-          <w:szCs w:val="28"/>
-        </w:rPr>
-      </w:pPr>
-    </w:p>
-    <w:p>
-      <w:pPr>
-        <w:spacing w:line="360" w:lineRule="auto"/>
-        <w:rPr>
-          <w:rFonts w:ascii="Times New Roman" w:hAnsi="Times New Roman" w:eastAsia="Times New Roman" w:cs="Times New Roman"/>
-          <w:sz w:val="28"/>
-          <w:szCs w:val="28"/>
-        </w:rPr>
-      </w:pPr>
-    </w:p>
-    <w:p>
-      <w:pPr>
-        <w:spacing w:line="240" w:lineRule="auto"/>
-        <w:jc w:val="right"/>
-        <w:rPr>
-          <w:rFonts w:ascii="Times New Roman" w:hAnsi="Times New Roman" w:eastAsia="Times New Roman" w:cs="Times New Roman"/>
-          <w:b/>
-          <w:i/>
-          <w:sz w:val="28"/>
-          <w:szCs w:val="28"/>
-        </w:rPr>
-      </w:pPr>
-      <w:r>
-        <w:rPr>
-          <w:rFonts w:ascii="Times New Roman" w:hAnsi="Times New Roman" w:eastAsia="Times New Roman" w:cs="Times New Roman"/>
-          <w:b/>
-          <w:i/>
-          <w:sz w:val="28"/>
-          <w:szCs w:val="28"/>
-          <w:rtl w:val="0"/>
-        </w:rPr>
-        <w:t>Виконала:</w:t>
-      </w:r>
-    </w:p>
-    <w:p>
-      <w:pPr>
-        <w:wordWrap w:val="0"/>
-        <w:spacing w:line="240" w:lineRule="auto"/>
-        <w:jc w:val="right"/>
-        <w:rPr>
-          <w:rFonts w:hint="default" w:ascii="Times New Roman" w:hAnsi="Times New Roman" w:eastAsia="Times New Roman" w:cs="Times New Roman"/>
-          <w:b/>
-          <w:i/>
-          <w:sz w:val="28"/>
-          <w:szCs w:val="28"/>
-          <w:lang w:val="uk-UA"/>
-        </w:rPr>
-      </w:pPr>
-      <w:r>
-        <w:rPr>
-          <w:rFonts w:ascii="Times New Roman" w:hAnsi="Times New Roman" w:eastAsia="Times New Roman" w:cs="Times New Roman"/>
-          <w:b/>
-          <w:i/>
-          <w:sz w:val="28"/>
-          <w:szCs w:val="28"/>
-          <w:rtl w:val="0"/>
-        </w:rPr>
-        <w:t xml:space="preserve"> </w:t>
-      </w:r>
-      <w:r>
-        <w:rPr>
-          <w:rFonts w:ascii="Times New Roman" w:hAnsi="Times New Roman" w:eastAsia="Times New Roman" w:cs="Times New Roman"/>
-          <w:sz w:val="28"/>
-          <w:szCs w:val="28"/>
-          <w:rtl w:val="0"/>
-        </w:rPr>
-        <w:t>студент</w:t>
-      </w:r>
-      <w:r>
-        <w:rPr>
-          <w:rFonts w:ascii="Times New Roman" w:hAnsi="Times New Roman" w:eastAsia="Times New Roman" w:cs="Times New Roman"/>
-          <w:sz w:val="28"/>
-          <w:szCs w:val="28"/>
-          <w:rtl w:val="0"/>
-          <w:lang w:val="uk-UA"/>
-        </w:rPr>
-        <w:t>ка</w:t>
-      </w:r>
-      <w:r>
-        <w:rPr>
-          <w:rFonts w:ascii="Times New Roman" w:hAnsi="Times New Roman" w:eastAsia="Times New Roman" w:cs="Times New Roman"/>
-          <w:sz w:val="28"/>
-          <w:szCs w:val="28"/>
-          <w:rtl w:val="0"/>
-        </w:rPr>
-        <w:t xml:space="preserve"> групи</w:t>
-      </w:r>
-      <w:r>
-        <w:rPr>
-          <w:rFonts w:hint="default" w:ascii="Times New Roman" w:hAnsi="Times New Roman" w:eastAsia="Times New Roman" w:cs="Times New Roman"/>
-          <w:sz w:val="28"/>
-          <w:szCs w:val="28"/>
-          <w:rtl w:val="0"/>
-          <w:lang w:val="uk-UA"/>
-        </w:rPr>
-        <w:t xml:space="preserve"> ШІ-11</w:t>
-      </w:r>
-    </w:p>
-    <w:p>
-      <w:pPr>
-        <w:wordWrap w:val="0"/>
-        <w:spacing w:line="240" w:lineRule="auto"/>
-        <w:jc w:val="right"/>
-        <w:rPr>
-          <w:rFonts w:hint="default" w:ascii="Times New Roman" w:hAnsi="Times New Roman" w:eastAsia="Times New Roman" w:cs="Times New Roman"/>
-          <w:sz w:val="28"/>
-          <w:szCs w:val="28"/>
-          <w:lang w:val="uk-UA"/>
-        </w:rPr>
-      </w:pPr>
-      <w:r>
-        <w:rPr>
-          <w:rFonts w:ascii="Times New Roman" w:hAnsi="Times New Roman" w:eastAsia="Times New Roman" w:cs="Times New Roman"/>
-          <w:sz w:val="28"/>
-          <w:szCs w:val="28"/>
-          <w:lang w:val="uk-UA"/>
-        </w:rPr>
-        <w:t>Савчук</w:t>
-      </w:r>
-      <w:r>
-        <w:rPr>
-          <w:rFonts w:hint="default" w:ascii="Times New Roman" w:hAnsi="Times New Roman" w:eastAsia="Times New Roman" w:cs="Times New Roman"/>
-          <w:sz w:val="28"/>
-          <w:szCs w:val="28"/>
-          <w:lang w:val="uk-UA"/>
-        </w:rPr>
-        <w:t xml:space="preserve"> Аня Григорівна</w:t>
-      </w:r>
-    </w:p>
-    <w:p>
-      <w:pPr>
-        <w:rPr>
-          <w:rFonts w:ascii="Times New Roman" w:hAnsi="Times New Roman" w:eastAsia="Times New Roman" w:cs="Times New Roman"/>
-          <w:sz w:val="28"/>
-          <w:szCs w:val="28"/>
-        </w:rPr>
-      </w:pPr>
+      <w:bookmarkStart w:id="1" w:name="_GoBack"/>
+      <w:bookmarkEnd w:id="1"/>
       <w:r>
         <w:br w:type="page"/>
       </w:r>
@@ -36237,6 +36444,7 @@
     <w:p>
       <w:pPr>
         <w:numPr>
+          <w:ilvl w:val="0"/>
           <w:numId w:val="0"/>
         </w:numPr>
         <w:ind w:left="360" w:leftChars="0"/>
@@ -36292,6 +36500,7 @@
       <w:pPr>
         <w:pStyle w:val="11"/>
         <w:numPr>
+          <w:ilvl w:val="0"/>
           <w:numId w:val="0"/>
         </w:numPr>
         <w:ind w:left="360" w:leftChars="0"/>
@@ -36405,13 +36614,12 @@
     <w:p>
       <w:pPr>
         <w:numPr>
+          <w:ilvl w:val="0"/>
           <w:numId w:val="0"/>
         </w:numPr>
         <w:ind w:left="360" w:leftChars="0"/>
         <w:jc w:val="center"/>
       </w:pPr>
-      <w:bookmarkStart w:id="1" w:name="_GoBack"/>
-      <w:bookmarkEnd w:id="1"/>
     </w:p>
     <w:p>
       <w:pPr>
@@ -37273,7 +37481,7 @@
     <w:lsdException w:unhideWhenUsed="0" w:uiPriority="0" w:semiHidden="0" w:name="Title"/>
     <w:lsdException w:unhideWhenUsed="0" w:uiPriority="0" w:semiHidden="0" w:name="Closing"/>
     <w:lsdException w:unhideWhenUsed="0" w:uiPriority="0" w:semiHidden="0" w:name="Signature"/>
-    <w:lsdException w:uiPriority="1" w:name="Default Paragraph Font"/>
+    <w:lsdException w:qFormat="1" w:uiPriority="1" w:name="Default Paragraph Font"/>
     <w:lsdException w:unhideWhenUsed="0" w:uiPriority="0" w:semiHidden="0" w:name="Body Text"/>
     <w:lsdException w:unhideWhenUsed="0" w:uiPriority="0" w:semiHidden="0" w:name="Body Text Indent"/>
     <w:lsdException w:unhideWhenUsed="0" w:uiPriority="0" w:semiHidden="0" w:name="List Continue"/>
@@ -37293,7 +37501,7 @@
     <w:lsdException w:unhideWhenUsed="0" w:uiPriority="0" w:semiHidden="0" w:name="Body Text Indent 2"/>
     <w:lsdException w:unhideWhenUsed="0" w:uiPriority="0" w:semiHidden="0" w:name="Body Text Indent 3"/>
     <w:lsdException w:unhideWhenUsed="0" w:uiPriority="0" w:semiHidden="0" w:name="Block Text"/>
-    <w:lsdException w:unhideWhenUsed="0" w:uiPriority="0" w:semiHidden="0" w:name="Hyperlink"/>
+    <w:lsdException w:qFormat="1" w:unhideWhenUsed="0" w:uiPriority="0" w:semiHidden="0" w:name="Hyperlink"/>
     <w:lsdException w:unhideWhenUsed="0" w:uiPriority="0" w:semiHidden="0" w:name="FollowedHyperlink"/>
     <w:lsdException w:qFormat="1" w:unhideWhenUsed="0" w:uiPriority="0" w:semiHidden="0" w:name="Strong"/>
     <w:lsdException w:qFormat="1" w:unhideWhenUsed="0" w:uiPriority="0" w:semiHidden="0" w:name="Emphasis"/>
@@ -37358,7 +37566,7 @@
     <w:lsdException w:uiPriority="99" w:name="Balloon Text"/>
     <w:lsdException w:unhideWhenUsed="0" w:uiPriority="59" w:semiHidden="0" w:name="Table Grid"/>
     <w:lsdException w:unhideWhenUsed="0" w:uiPriority="0" w:semiHidden="0" w:name="Table Theme"/>
-    <w:lsdException w:unhideWhenUsed="0" w:uiPriority="99" w:name="Placeholder Text"/>
+    <w:lsdException w:qFormat="1" w:unhideWhenUsed="0" w:uiPriority="99" w:name="Placeholder Text"/>
     <w:lsdException w:unhideWhenUsed="0" w:uiPriority="60" w:semiHidden="0" w:name="Light Shading"/>
     <w:lsdException w:unhideWhenUsed="0" w:uiPriority="61" w:semiHidden="0" w:name="Light List"/>
     <w:lsdException w:unhideWhenUsed="0" w:uiPriority="62" w:semiHidden="0" w:name="Light Grid"/>
@@ -37587,6 +37795,7 @@
     <w:name w:val="Default Paragraph Font"/>
     <w:semiHidden/>
     <w:unhideWhenUsed/>
+    <w:qFormat/>
     <w:uiPriority w:val="1"/>
   </w:style>
   <w:style w:type="table" w:default="1" w:styleId="9">
@@ -37698,6 +37907,7 @@
   <w:style w:type="character" w:styleId="15">
     <w:name w:val="Hyperlink"/>
     <w:basedOn w:val="8"/>
+    <w:qFormat/>
     <w:uiPriority w:val="0"/>
     <w:rPr>
       <w:color w:val="0000FF"/>
@@ -37769,6 +37979,7 @@
   </w:style>
   <w:style w:type="table" w:customStyle="1" w:styleId="20">
     <w:name w:val="Table Normal1"/>
+    <w:qFormat/>
     <w:uiPriority w:val="0"/>
   </w:style>
   <w:style w:type="paragraph" w:styleId="21">
@@ -37805,6 +38016,7 @@
     <w:basedOn w:val="8"/>
     <w:link w:val="10"/>
     <w:semiHidden/>
+    <w:qFormat/>
     <w:uiPriority w:val="99"/>
     <w:rPr>
       <w:rFonts w:ascii="Tahoma" w:hAnsi="Tahoma" w:cs="Tahoma" w:eastAsiaTheme="minorEastAsia"/>
@@ -37837,6 +38049,7 @@
     <w:name w:val="Placeholder Text"/>
     <w:basedOn w:val="8"/>
     <w:semiHidden/>
+    <w:qFormat/>
     <w:uiPriority w:val="99"/>
     <w:rPr>
       <w:color w:val="808080"/>
@@ -37860,6 +38073,7 @@
     <w:name w:val="Heading 1 Char"/>
     <w:basedOn w:val="8"/>
     <w:link w:val="2"/>
+    <w:qFormat/>
     <w:uiPriority w:val="9"/>
     <w:rPr>
       <w:rFonts w:asciiTheme="majorHAnsi" w:hAnsiTheme="majorHAnsi" w:eastAsiaTheme="majorEastAsia" w:cstheme="majorBidi"/>
